--- a/Lab 4/Подготовка к лаб_работе 4.docx
+++ b/Lab 4/Подготовка к лаб_работе 4.docx
@@ -7343,7 +7343,47 @@
         <w:rPr>
           <w:lang w:val="vi-VN"/>
         </w:rPr>
-        <w:t>Ngoại lệ được kiểm tra bởi trình biên dịch; Trình biên dịch sẽ bắt bạn phải xử lý chúng ngay tại thời điểm biên dịch</w:t>
+        <w:t xml:space="preserve">Ngoại lệ được kiểm tra bởi trình biên dịch; Trình biên dịch sẽ bắt bạn phải xử lý chúng ngay tại thời điểm biên </w:t>
+      </w:r>
+      <w:r>
+        <w:rPr>
+          <w:lang w:val="vi-VN"/>
+        </w:rPr>
+        <w:t>dịch; Xử lí exception này bằng 1 tr</w:t>
+      </w:r>
+      <w:bookmarkStart w:id="13" w:name="_GoBack"/>
+      <w:bookmarkEnd w:id="13"/>
+      <w:r>
+        <w:rPr>
+          <w:lang w:val="vi-VN"/>
+        </w:rPr>
+        <w:t xml:space="preserve">ong 2 cách: </w:t>
+      </w:r>
+      <w:r>
+        <w:rPr>
+          <w:b/>
+          <w:lang w:val="vi-VN"/>
+        </w:rPr>
+        <w:t>throws</w:t>
+      </w:r>
+      <w:r>
+        <w:rPr>
+          <w:lang w:val="vi-VN"/>
+        </w:rPr>
+        <w:t xml:space="preserve"> hoặc </w:t>
+      </w:r>
+      <w:r>
+        <w:rPr>
+          <w:b/>
+          <w:lang w:val="vi-VN"/>
+        </w:rPr>
+        <w:t>try- catch</w:t>
+      </w:r>
+      <w:r>
+        <w:rPr>
+          <w:lang w:val="vi-VN"/>
+        </w:rPr>
+        <w:t xml:space="preserve"> (không được sử dụng cả hai)</w:t>
       </w:r>
     </w:p>
     <w:p>
@@ -7395,8 +7435,6 @@
         </w:rPr>
         <w:t xml:space="preserve"> (Có thể hiểu là ngoại lệ mà TBD không check).</w:t>
       </w:r>
-      <w:bookmarkStart w:id="13" w:name="_GoBack"/>
-      <w:bookmarkEnd w:id="13"/>
       <w:r>
         <w:rPr>
           <w:lang w:val="vi-VN"/>
@@ -7421,6 +7459,38 @@
           <w:lang w:val="vi-VN"/>
         </w:rPr>
         <w:t xml:space="preserve"> </w:t>
+      </w:r>
+      <w:r>
+        <w:rPr>
+          <w:lang w:val="vi-VN"/>
+        </w:rPr>
+        <w:t xml:space="preserve">Xử lí </w:t>
+      </w:r>
+      <w:r>
+        <w:rPr>
+          <w:b/>
+          <w:lang w:val="vi-VN"/>
+        </w:rPr>
+        <w:t>unchecked</w:t>
+      </w:r>
+      <w:r>
+        <w:rPr>
+          <w:lang w:val="vi-VN"/>
+        </w:rPr>
+        <w:t xml:space="preserve"> bằng </w:t>
+      </w:r>
+      <w:r>
+        <w:rPr>
+          <w:b/>
+          <w:lang w:val="vi-VN"/>
+        </w:rPr>
+        <w:t>try –catch</w:t>
+      </w:r>
+      <w:r>
+        <w:rPr>
+          <w:lang w:val="vi-VN"/>
+        </w:rPr>
+        <w:t>.</w:t>
       </w:r>
     </w:p>
     <w:p>
@@ -7478,6 +7548,7 @@
           <w:b/>
           <w:lang w:val="vi-VN"/>
         </w:rPr>
+        <w:lastRenderedPageBreak/>
         <w:t xml:space="preserve">Một số exception phổ biến: </w:t>
       </w:r>
       <w:hyperlink r:id="rId18" w:anchor="toc-custom-exception" w:history="1">
@@ -7503,7 +7574,6 @@
           <w:b/>
           <w:bCs/>
         </w:rPr>
-        <w:lastRenderedPageBreak/>
         <w:t>Xử lý ngoại lệ</w:t>
       </w:r>
       <w:r>
@@ -9137,6 +9207,7 @@
         <w:rPr>
           <w:lang w:val="vi-VN"/>
         </w:rPr>
+        <w:lastRenderedPageBreak/>
         <w:t>abstract class B{</w:t>
       </w:r>
     </w:p>
@@ -9156,7 +9227,6 @@
         <w:rPr>
           <w:lang w:val="vi-VN"/>
         </w:rPr>
-        <w:lastRenderedPageBreak/>
         <w:tab/>
         <w:t>abstract void do();    }</w:t>
       </w:r>
@@ -9813,6 +9883,7 @@
           <w:iCs/>
           <w:lang w:val="vi-VN"/>
         </w:rPr>
+        <w:lastRenderedPageBreak/>
         <w:t xml:space="preserve">        }</w:t>
       </w:r>
     </w:p>
@@ -9834,7 +9905,6 @@
           <w:iCs/>
           <w:lang w:val="vi-VN"/>
         </w:rPr>
-        <w:lastRenderedPageBreak/>
         <w:t xml:space="preserve">        catch(Exception e) {</w:t>
       </w:r>
     </w:p>
@@ -19641,7 +19711,7 @@
 </file>
 
 <file path=customXml/itemProps1.xml><?xml version="1.0" encoding="utf-8"?>
-<ds:datastoreItem xmlns:ds="http://schemas.openxmlformats.org/officeDocument/2006/customXml" ds:itemID="{F81E2C2A-96D3-4A69-9664-13C866EF02DA}">
+<ds:datastoreItem xmlns:ds="http://schemas.openxmlformats.org/officeDocument/2006/customXml" ds:itemID="{1D093C46-DE5D-4ADF-95A9-D69DE12F4385}">
   <ds:schemaRefs>
     <ds:schemaRef ds:uri="http://schemas.openxmlformats.org/officeDocument/2006/bibliography"/>
   </ds:schemaRefs>
